--- a/project4.docx
+++ b/project4.docx
@@ -28,10 +28,17 @@
           <w:rFonts w:hint="eastAsia"/>
           <w:lang w:val="en-US" w:eastAsia="zh-CN"/>
         </w:rPr>
-        <w:t>m Lisa.</w:t>
+        <w:t>m YH</w:t>
       </w:r>
       <w:bookmarkStart w:id="0" w:name="_GoBack"/>
       <w:bookmarkEnd w:id="0"/>
+      <w:r>
+        <w:rPr>
+          <w:rFonts w:hint="eastAsia"/>
+          <w:lang w:val="en-US" w:eastAsia="zh-CN"/>
+        </w:rPr>
+        <w:t>.</w:t>
+      </w:r>
     </w:p>
     <w:sectPr>
       <w:pgSz w:w="11906" w:h="16838"/>
